--- a/Documents/Deliverable drafts_&_templates/Deliverable 2/SixGuys_Deliverable_2_UserStory.docx
+++ b/Documents/Deliverable drafts_&_templates/Deliverable 2/SixGuys_Deliverable_2_UserStory.docx
@@ -11,6 +11,8 @@
           <w:szCs w:val="24"/>
         </w:rPr>
       </w:pPr>
+      <w:bookmarkStart w:id="0" w:name="_GoBack"/>
+      <w:bookmarkEnd w:id="0"/>
       <w:r>
         <w:rPr>
           <w:rFonts w:ascii="Arial" w:eastAsia="Arial" w:hAnsi="Arial" w:cs="Arial"/>
@@ -569,8 +571,6 @@
           <w:szCs w:val="24"/>
         </w:rPr>
       </w:pPr>
-      <w:bookmarkStart w:id="0" w:name="_GoBack"/>
-      <w:bookmarkEnd w:id="0"/>
       <w:r>
         <w:rPr>
           <w:rFonts w:ascii="Arial" w:eastAsia="Arial Nova" w:hAnsi="Arial" w:cs="Arial"/>

--- a/Documents/Deliverable drafts_&_templates/Deliverable 2/SixGuys_Deliverable_2_UserStory.docx
+++ b/Documents/Deliverable drafts_&_templates/Deliverable 2/SixGuys_Deliverable_2_UserStory.docx
@@ -11,8 +11,6 @@
           <w:szCs w:val="24"/>
         </w:rPr>
       </w:pPr>
-      <w:bookmarkStart w:id="0" w:name="_GoBack"/>
-      <w:bookmarkEnd w:id="0"/>
       <w:r>
         <w:rPr>
           <w:rFonts w:ascii="Arial" w:eastAsia="Arial" w:hAnsi="Arial" w:cs="Arial"/>
@@ -571,6 +569,8 @@
           <w:szCs w:val="24"/>
         </w:rPr>
       </w:pPr>
+      <w:bookmarkStart w:id="0" w:name="_GoBack"/>
+      <w:bookmarkEnd w:id="0"/>
       <w:r>
         <w:rPr>
           <w:rFonts w:ascii="Arial" w:eastAsia="Arial Nova" w:hAnsi="Arial" w:cs="Arial"/>
